--- a/Report.docx
+++ b/Report.docx
@@ -43,16 +43,14 @@
         </w:rPr>
         <w:t xml:space="preserve">than valid values within the </w:t>
       </w:r>
-      <w:proofErr w:type="spellStart"/>
-      <w:r>
-        <w:rPr>
-          <w:rFonts w:ascii="Times New Roman" w:hAnsi="Times New Roman" w:cs="Times New Roman" w:hint="eastAsia"/>
-          <w:sz w:val="24"/>
-          <w:szCs w:val="24"/>
-        </w:rPr>
-        <w:t>inindependent</w:t>
-      </w:r>
-      <w:proofErr w:type="spellEnd"/>
+      <w:r>
+        <w:rPr>
+          <w:rFonts w:ascii="Times New Roman" w:hAnsi="Times New Roman" w:cs="Times New Roman" w:hint="eastAsia"/>
+          <w:sz w:val="24"/>
+          <w:szCs w:val="24"/>
+        </w:rPr>
+        <w:t>independent</w:t>
+      </w:r>
       <w:r>
         <w:rPr>
           <w:rFonts w:ascii="Times New Roman" w:hAnsi="Times New Roman" w:cs="Times New Roman" w:hint="eastAsia"/>
@@ -630,7 +628,7 @@
     <w:p>
       <w:pPr>
         <w:rPr>
-          <w:rFonts w:ascii="Times New Roman" w:hAnsi="Times New Roman" w:cs="Times New Roman" w:hint="eastAsia"/>
+          <w:rFonts w:ascii="Times New Roman" w:hAnsi="Times New Roman" w:cs="Times New Roman"/>
           <w:sz w:val="24"/>
           <w:szCs w:val="24"/>
         </w:rPr>
